--- a/Assignment1.docx
+++ b/Assignment1.docx
@@ -55,7 +55,21 @@
         <w:rPr>
           <w:u w:val="single"/>
         </w:rPr>
-        <w:t xml:space="preserve"> pp 12-15</w:t>
+        <w:t xml:space="preserve"> </w:t>
+      </w:r>
+      <w:proofErr w:type="spellStart"/>
+      <w:r>
+        <w:rPr>
+          <w:u w:val="single"/>
+        </w:rPr>
+        <w:t>pp</w:t>
+      </w:r>
+      <w:proofErr w:type="spellEnd"/>
+      <w:r>
+        <w:rPr>
+          <w:u w:val="single"/>
+        </w:rPr>
+        <w:t xml:space="preserve"> 12-15</w:t>
       </w:r>
     </w:p>
     <w:p>
@@ -63,7 +77,21 @@
         <w:t>2.</w:t>
       </w:r>
       <w:r>
-        <w:t xml:space="preserve"> c. There are no black flies in Maine. The truth value is T.</w:t>
+        <w:t xml:space="preserve"> </w:t>
+      </w:r>
+      <w:proofErr w:type="gramStart"/>
+      <w:r>
+        <w:t>c</w:t>
+      </w:r>
+      <w:proofErr w:type="gramEnd"/>
+      <w:r>
+        <w:t>. There are no black flie</w:t>
+      </w:r>
+      <w:r>
+        <w:t>s in Maine. The truth value is F</w:t>
+      </w:r>
+      <w:r>
+        <w:t>.</w:t>
       </w:r>
     </w:p>
     <w:p>
@@ -89,7 +117,13 @@
         <w:t xml:space="preserve">b. </w:t>
       </w:r>
       <w:r>
-        <w:t>It is not that case that you miss the final examination if and only if you pass the course.</w:t>
+        <w:t>It is not that case that you miss the final examination</w:t>
+      </w:r>
+      <w:r>
+        <w:t>,</w:t>
+      </w:r>
+      <w:r>
+        <w:t xml:space="preserve"> if and only if you pass the course.</w:t>
       </w:r>
     </w:p>
     <w:p>
@@ -113,7 +147,13 @@
         <w:t>e.</w:t>
       </w:r>
       <w:r>
-        <w:t xml:space="preserve"> If you have the flu, then it is not the case that you case the course or, if you miss the final examination then it is not the case that you pass the course.</w:t>
+        <w:t xml:space="preserve"> If you have the flu, then </w:t>
+      </w:r>
+      <w:r>
+        <w:t>it is not the case that you pass</w:t>
+      </w:r>
+      <w:r>
+        <w:t xml:space="preserve"> the course or, if you miss the final examination then it is not the case that you pass the course.</w:t>
       </w:r>
     </w:p>
     <w:p>
@@ -161,6 +201,7 @@
       <w:r>
         <w:t>(</w:t>
       </w:r>
+      <w:proofErr w:type="spellStart"/>
       <w:r>
         <w:t>p</w:t>
       </w:r>
@@ -173,7 +214,12 @@
         <w:t>∧</w:t>
       </w:r>
       <w:r>
-        <w:t>q)</w:t>
+        <w:t>q</w:t>
+      </w:r>
+      <w:proofErr w:type="spellEnd"/>
+      <w:proofErr w:type="gramStart"/>
+      <w:r>
+        <w:t>)</w:t>
       </w:r>
       <w:r>
         <w:rPr>
@@ -183,6 +229,7 @@
         </w:rPr>
         <w:t>∧</w:t>
       </w:r>
+      <w:proofErr w:type="gramEnd"/>
       <w:r>
         <w:t>r</w:t>
       </w:r>
@@ -191,6 +238,7 @@
       <w:r>
         <w:t xml:space="preserve">c. </w:t>
       </w:r>
+      <w:proofErr w:type="spellStart"/>
       <w:r>
         <w:t>p</w:t>
       </w:r>
@@ -200,6 +248,7 @@
       <w:r>
         <w:t>r</w:t>
       </w:r>
+      <w:proofErr w:type="spellEnd"/>
     </w:p>
     <w:p>
       <w:r>
@@ -228,6 +277,7 @@
       <w:r>
         <w:t>q</w:t>
       </w:r>
+      <w:proofErr w:type="gramStart"/>
       <w:r>
         <w:t>)</w:t>
       </w:r>
@@ -239,6 +289,7 @@
         </w:rPr>
         <w:t>∧</w:t>
       </w:r>
+      <w:proofErr w:type="gramEnd"/>
       <w:r>
         <w:t>r</w:t>
       </w:r>
@@ -250,6 +301,7 @@
       <w:r>
         <w:t xml:space="preserve"> (</w:t>
       </w:r>
+      <w:proofErr w:type="spellStart"/>
       <w:r>
         <w:t>p</w:t>
       </w:r>
@@ -262,7 +314,11 @@
         <w:t>∧</w:t>
       </w:r>
       <w:r>
-        <w:t>q)</w:t>
+        <w:t>q</w:t>
+      </w:r>
+      <w:proofErr w:type="spellEnd"/>
+      <w:r>
+        <w:t>)</w:t>
       </w:r>
       <w:r>
         <w:t xml:space="preserve"> →</w:t>
@@ -275,11 +331,17 @@
       </w:r>
     </w:p>
     <w:p>
+      <w:proofErr w:type="gramStart"/>
       <w:r>
         <w:t>f.</w:t>
       </w:r>
       <w:r>
-        <w:t xml:space="preserve">  (q</w:t>
+        <w:t xml:space="preserve">  (</w:t>
+      </w:r>
+      <w:proofErr w:type="spellStart"/>
+      <w:proofErr w:type="gramEnd"/>
+      <w:r>
+        <w:t>q</w:t>
       </w:r>
       <w:r>
         <w:rPr>
@@ -288,7 +350,11 @@
         <w:t>∨</w:t>
       </w:r>
       <w:r>
-        <w:t>p)</w:t>
+        <w:t>p</w:t>
+      </w:r>
+      <w:proofErr w:type="spellEnd"/>
+      <w:r>
+        <w:t>)</w:t>
       </w:r>
       <w:r>
         <w:rPr>
@@ -339,10 +405,19 @@
     </w:p>
     <w:p>
       <w:r>
-        <w:t xml:space="preserve">a. You will get an A in this course </w:t>
-      </w:r>
-      <w:r>
-        <w:t>if and only if you learn how to solve discrete mathematics problems.</w:t>
+        <w:t xml:space="preserve">a. </w:t>
+      </w:r>
+      <w:r>
+        <w:t xml:space="preserve">You will </w:t>
+      </w:r>
+      <w:r>
+        <w:t>learn how to solve discrete mathematics problems</w:t>
+      </w:r>
+      <w:r>
+        <w:t xml:space="preserve"> if and only if you get an A in this course</w:t>
+      </w:r>
+      <w:r>
+        <w:t>.</w:t>
       </w:r>
     </w:p>
     <w:p>
@@ -350,13 +425,7 @@
         <w:t xml:space="preserve">b. </w:t>
       </w:r>
       <w:r>
-        <w:t xml:space="preserve">You will be informed </w:t>
-      </w:r>
-      <w:r>
-        <w:t>if and only if</w:t>
-      </w:r>
-      <w:r>
-        <w:t xml:space="preserve"> you read the newspaper every day.</w:t>
+        <w:t>If and only if you read the newspaper every day, you will be informed.</w:t>
       </w:r>
     </w:p>
     <w:p>
@@ -364,13 +433,7 @@
         <w:t xml:space="preserve">c. </w:t>
       </w:r>
       <w:r>
-        <w:t xml:space="preserve">It rains </w:t>
-      </w:r>
-      <w:r>
-        <w:t>if and only if</w:t>
-      </w:r>
-      <w:r>
-        <w:t xml:space="preserve"> it is a weekend day.</w:t>
+        <w:t>It is a weekend day if and only if it rains.</w:t>
       </w:r>
     </w:p>
     <w:p>
@@ -379,13 +442,16 @@
         <w:t xml:space="preserve">d. </w:t>
       </w:r>
       <w:r>
-        <w:t xml:space="preserve">You can see the wizard </w:t>
-      </w:r>
-      <w:r>
-        <w:t>if and only if</w:t>
-      </w:r>
-      <w:r>
-        <w:t xml:space="preserve"> the wizard is not in.</w:t>
+        <w:t>The wizard is not in</w:t>
+      </w:r>
+      <w:r>
+        <w:t>,</w:t>
+      </w:r>
+      <w:r>
+        <w:t xml:space="preserve"> if and only if you can see the wizard</w:t>
+      </w:r>
+      <w:r>
+        <w:t>.</w:t>
       </w:r>
     </w:p>
     <w:p>
@@ -393,8 +459,18 @@
         <w:t>28.</w:t>
       </w:r>
       <w:r>
-        <w:t xml:space="preserve"> a.</w:t>
-      </w:r>
+        <w:t xml:space="preserve"> </w:t>
+      </w:r>
+      <w:proofErr w:type="gramStart"/>
+      <w:r>
+        <w:t>a</w:t>
+      </w:r>
+      <w:proofErr w:type="gramEnd"/>
+      <w:r>
+        <w:t>.</w:t>
+      </w:r>
+      <w:bookmarkStart w:id="0" w:name="_GoBack"/>
+      <w:bookmarkEnd w:id="0"/>
     </w:p>
     <w:p>
       <w:r>
@@ -408,12 +484,25 @@
     </w:p>
     <w:p>
       <w:r>
-        <w:t>Inverse:  If It doesn’t snow tonight, then I won’t stay home.</w:t>
+        <w:t xml:space="preserve">Inverse:  If </w:t>
+      </w:r>
+      <w:proofErr w:type="gramStart"/>
+      <w:r>
+        <w:t>It</w:t>
+      </w:r>
+      <w:proofErr w:type="gramEnd"/>
+      <w:r>
+        <w:t xml:space="preserve"> doesn’t snow tonight, then I won’t stay home.</w:t>
       </w:r>
     </w:p>
     <w:p>
-      <w:r>
-        <w:t>b.</w:t>
+      <w:proofErr w:type="gramStart"/>
+      <w:r>
+        <w:t>b</w:t>
+      </w:r>
+      <w:proofErr w:type="gramEnd"/>
+      <w:r>
+        <w:t>.</w:t>
       </w:r>
     </w:p>
     <w:p>
@@ -446,11 +535,19 @@
           <w:b/>
         </w:rPr>
       </w:pPr>
+      <w:proofErr w:type="gramStart"/>
       <w:r>
         <w:rPr>
           <w:b/>
         </w:rPr>
-        <w:t>c.</w:t>
+        <w:t>c</w:t>
+      </w:r>
+      <w:proofErr w:type="gramEnd"/>
+      <w:r>
+        <w:rPr>
+          <w:b/>
+        </w:rPr>
+        <w:t>.</w:t>
       </w:r>
     </w:p>
     <w:p>
@@ -486,7 +583,15 @@
     </w:p>
     <w:p>
       <w:r>
-        <w:t>32. d.</w:t>
+        <w:t xml:space="preserve">32. </w:t>
+      </w:r>
+      <w:proofErr w:type="gramStart"/>
+      <w:r>
+        <w:t>d</w:t>
+      </w:r>
+      <w:proofErr w:type="gramEnd"/>
+      <w:r>
+        <w:t>.</w:t>
       </w:r>
     </w:p>
     <w:tbl>
@@ -528,6 +633,7 @@
             <w:tcW w:w="1368" w:type="dxa"/>
           </w:tcPr>
           <w:p>
+            <w:proofErr w:type="spellStart"/>
             <w:r>
               <w:t>p</w:t>
             </w:r>
@@ -549,13 +655,15 @@
               </w:rPr>
               <w:t>q</w:t>
             </w:r>
-          </w:p>
-        </w:tc>
-        <w:tc>
-          <w:tcPr>
-            <w:tcW w:w="1368" w:type="dxa"/>
-          </w:tcPr>
-          <w:p>
+            <w:proofErr w:type="spellEnd"/>
+          </w:p>
+        </w:tc>
+        <w:tc>
+          <w:tcPr>
+            <w:tcW w:w="1368" w:type="dxa"/>
+          </w:tcPr>
+          <w:p>
+            <w:proofErr w:type="spellStart"/>
             <w:r>
               <w:t>p</w:t>
             </w:r>
@@ -576,6 +684,7 @@
               </w:rPr>
               <w:t>q</w:t>
             </w:r>
+            <w:proofErr w:type="spellEnd"/>
           </w:p>
         </w:tc>
         <w:tc>
@@ -584,7 +693,11 @@
           </w:tcPr>
           <w:p>
             <w:r>
-              <w:t>(p</w:t>
+              <w:t>(</w:t>
+            </w:r>
+            <w:proofErr w:type="spellStart"/>
+            <w:r>
+              <w:t>p</w:t>
             </w:r>
             <w:r>
               <w:rPr>
@@ -604,6 +717,7 @@
               </w:rPr>
               <w:t>q</w:t>
             </w:r>
+            <w:proofErr w:type="spellEnd"/>
             <w:r>
               <w:t>)</w:t>
             </w:r>
@@ -611,7 +725,11 @@
               <w:t>→</w:t>
             </w:r>
             <w:r>
-              <w:t xml:space="preserve"> (p</w:t>
+              <w:t xml:space="preserve"> (</w:t>
+            </w:r>
+            <w:proofErr w:type="spellStart"/>
+            <w:r>
+              <w:t>p</w:t>
             </w:r>
             <w:r>
               <w:rPr>
@@ -630,6 +748,7 @@
               </w:rPr>
               <w:t>q</w:t>
             </w:r>
+            <w:proofErr w:type="spellEnd"/>
             <w:r>
               <w:t>)</w:t>
             </w:r>
@@ -848,7 +967,15 @@
     <w:p/>
     <w:p>
       <w:r>
-        <w:t xml:space="preserve">      e.</w:t>
+        <w:t xml:space="preserve">      </w:t>
+      </w:r>
+      <w:proofErr w:type="gramStart"/>
+      <w:r>
+        <w:t>e</w:t>
+      </w:r>
+      <w:proofErr w:type="gramEnd"/>
+      <w:r>
+        <w:t>.</w:t>
       </w:r>
     </w:p>
     <w:tbl>
@@ -923,6 +1050,7 @@
             <w:tcW w:w="1368" w:type="dxa"/>
           </w:tcPr>
           <w:p>
+            <w:proofErr w:type="spellStart"/>
             <w:r>
               <w:t>p</w:t>
             </w:r>
@@ -936,6 +1064,7 @@
               </w:rPr>
               <w:t>⇔q</w:t>
             </w:r>
+            <w:proofErr w:type="spellEnd"/>
           </w:p>
         </w:tc>
         <w:tc>
@@ -966,7 +1095,11 @@
               <w:t>⇔</w:t>
             </w:r>
             <w:r>
-              <w:t xml:space="preserve"> (p</w:t>
+              <w:t xml:space="preserve"> (</w:t>
+            </w:r>
+            <w:proofErr w:type="spellStart"/>
+            <w:r>
+              <w:t>p</w:t>
             </w:r>
             <w:r>
               <w:rPr>
@@ -979,7 +1112,11 @@
               <w:t>⇔</w:t>
             </w:r>
             <w:r>
-              <w:t>q)</w:t>
+              <w:t>q</w:t>
+            </w:r>
+            <w:proofErr w:type="spellEnd"/>
+            <w:r>
+              <w:t>)</w:t>
             </w:r>
           </w:p>
         </w:tc>
@@ -1236,8 +1373,13 @@
     <w:p/>
     <w:p>
       <w:r>
-        <w:t>34. d</w:t>
-      </w:r>
+        <w:t xml:space="preserve">34. </w:t>
+      </w:r>
+      <w:proofErr w:type="gramStart"/>
+      <w:r>
+        <w:t>d</w:t>
+      </w:r>
+      <w:proofErr w:type="gramEnd"/>
       <w:r>
         <w:t>.</w:t>
       </w:r>
@@ -1545,7 +1687,15 @@
     <w:p/>
     <w:p>
       <w:r>
-        <w:t xml:space="preserve">      e.</w:t>
+        <w:t xml:space="preserve">      </w:t>
+      </w:r>
+      <w:proofErr w:type="gramStart"/>
+      <w:r>
+        <w:t>e</w:t>
+      </w:r>
+      <w:proofErr w:type="gramEnd"/>
+      <w:r>
+        <w:t>.</w:t>
       </w:r>
     </w:p>
     <w:tbl>
@@ -1588,6 +1738,7 @@
             <w:tcW w:w="1596" w:type="dxa"/>
           </w:tcPr>
           <w:p>
+            <w:proofErr w:type="spellStart"/>
             <w:r>
               <w:t>p</w:t>
             </w:r>
@@ -1603,6 +1754,7 @@
               </w:rPr>
               <w:t>q</w:t>
             </w:r>
+            <w:proofErr w:type="spellEnd"/>
           </w:p>
         </w:tc>
         <w:tc>
@@ -1649,7 +1801,11 @@
           </w:tcPr>
           <w:p>
             <w:r>
-              <w:t>(p</w:t>
+              <w:t>(</w:t>
+            </w:r>
+            <w:proofErr w:type="spellStart"/>
+            <w:r>
+              <w:t>p</w:t>
             </w:r>
             <w:r>
               <w:rPr>
@@ -1661,7 +1817,14 @@
               <w:rPr>
                 <w:rFonts w:ascii="Cambria Math" w:hAnsi="Cambria Math" w:cs="Cambria Math"/>
               </w:rPr>
-              <w:t>q)</w:t>
+              <w:t>q</w:t>
+            </w:r>
+            <w:proofErr w:type="spellEnd"/>
+            <w:r>
+              <w:rPr>
+                <w:rFonts w:ascii="Cambria Math" w:hAnsi="Cambria Math" w:cs="Cambria Math"/>
+              </w:rPr>
+              <w:t>)</w:t>
             </w:r>
             <w:r>
               <w:rPr>
@@ -1968,8 +2131,13 @@
       </w:r>
     </w:p>
     <w:p>
-      <w:r>
-        <w:t xml:space="preserve">d. </w:t>
+      <w:proofErr w:type="gramStart"/>
+      <w:r>
+        <w:t>d</w:t>
+      </w:r>
+      <w:proofErr w:type="gramEnd"/>
+      <w:r>
+        <w:t xml:space="preserve">. </w:t>
       </w:r>
     </w:p>
     <w:tbl>
@@ -2012,6 +2180,7 @@
             <w:tcW w:w="1596" w:type="dxa"/>
           </w:tcPr>
           <w:p>
+            <w:proofErr w:type="spellStart"/>
             <w:r>
               <w:t>p</w:t>
             </w:r>
@@ -2021,6 +2190,7 @@
             <w:r>
               <w:t>q</w:t>
             </w:r>
+            <w:proofErr w:type="spellEnd"/>
           </w:p>
         </w:tc>
         <w:tc>
@@ -2044,6 +2214,7 @@
             <w:r>
               <w:t>¬</w:t>
             </w:r>
+            <w:proofErr w:type="spellStart"/>
             <w:r>
               <w:t>p</w:t>
             </w:r>
@@ -2053,6 +2224,7 @@
             <w:r>
               <w:t>q</w:t>
             </w:r>
+            <w:proofErr w:type="spellEnd"/>
           </w:p>
         </w:tc>
         <w:tc>
@@ -2063,6 +2235,7 @@
             <w:r>
               <w:t>(</w:t>
             </w:r>
+            <w:proofErr w:type="spellStart"/>
             <w:r>
               <w:t>p</w:t>
             </w:r>
@@ -2072,6 +2245,7 @@
             <w:r>
               <w:t>q</w:t>
             </w:r>
+            <w:proofErr w:type="spellEnd"/>
             <w:r>
               <w:t>)</w:t>
             </w:r>
@@ -2092,6 +2266,7 @@
             <w:r>
               <w:t>¬</w:t>
             </w:r>
+            <w:proofErr w:type="spellStart"/>
             <w:r>
               <w:t>p</w:t>
             </w:r>
@@ -2101,6 +2276,7 @@
             <w:r>
               <w:t>q</w:t>
             </w:r>
+            <w:proofErr w:type="spellEnd"/>
             <w:r>
               <w:t>)</w:t>
             </w:r>
@@ -2358,8 +2534,13 @@
     </w:tbl>
     <w:p/>
     <w:p>
-      <w:r>
-        <w:t>e.</w:t>
+      <w:proofErr w:type="gramStart"/>
+      <w:r>
+        <w:t>e</w:t>
+      </w:r>
+      <w:proofErr w:type="gramEnd"/>
+      <w:r>
+        <w:t>.</w:t>
       </w:r>
     </w:p>
     <w:tbl>
@@ -2415,6 +2596,7 @@
             <w:tcW w:w="1596" w:type="dxa"/>
           </w:tcPr>
           <w:p>
+            <w:proofErr w:type="spellStart"/>
             <w:r>
               <w:t>p</w:t>
             </w:r>
@@ -2428,6 +2610,7 @@
               </w:rPr>
               <w:t>⇔q</w:t>
             </w:r>
+            <w:proofErr w:type="spellEnd"/>
           </w:p>
         </w:tc>
         <w:tc>
@@ -2461,6 +2644,7 @@
             <w:r>
               <w:t>(</w:t>
             </w:r>
+            <w:proofErr w:type="spellStart"/>
             <w:r>
               <w:t>p</w:t>
             </w:r>
@@ -2474,6 +2658,7 @@
               </w:rPr>
               <w:t>⇔q</w:t>
             </w:r>
+            <w:proofErr w:type="spellEnd"/>
             <w:r>
               <w:t>)</w:t>
             </w:r>
@@ -2786,7 +2971,15 @@
         <w:t>4.</w:t>
       </w:r>
       <w:r>
-        <w:t xml:space="preserve"> a.</w:t>
+        <w:t xml:space="preserve"> </w:t>
+      </w:r>
+      <w:proofErr w:type="gramStart"/>
+      <w:r>
+        <w:t>a</w:t>
+      </w:r>
+      <w:proofErr w:type="gramEnd"/>
+      <w:r>
+        <w:t>.</w:t>
       </w:r>
     </w:p>
     <w:p>
@@ -2876,59 +3069,107 @@
             <w:pPr>
               <w:jc w:val="both"/>
             </w:pPr>
+            <w:proofErr w:type="spellStart"/>
             <w:r>
               <w:t>pVq</w:t>
             </w:r>
-          </w:p>
-        </w:tc>
-        <w:tc>
-          <w:tcPr>
-            <w:tcW w:w="1368" w:type="dxa"/>
-          </w:tcPr>
-          <w:p>
-            <w:pPr>
-              <w:jc w:val="both"/>
-              <w:rPr>
-                <w:color w:val="00B050"/>
-              </w:rPr>
-            </w:pPr>
-            <w:r>
-              <w:rPr>
-                <w:color w:val="00B050"/>
-              </w:rPr>
-              <w:t>(pVq)Vr</w:t>
-            </w:r>
-          </w:p>
-        </w:tc>
-        <w:tc>
-          <w:tcPr>
-            <w:tcW w:w="1368" w:type="dxa"/>
-          </w:tcPr>
-          <w:p>
-            <w:pPr>
-              <w:jc w:val="both"/>
-            </w:pPr>
+            <w:proofErr w:type="spellEnd"/>
+          </w:p>
+        </w:tc>
+        <w:tc>
+          <w:tcPr>
+            <w:tcW w:w="1368" w:type="dxa"/>
+          </w:tcPr>
+          <w:p>
+            <w:pPr>
+              <w:jc w:val="both"/>
+              <w:rPr>
+                <w:color w:val="00B050"/>
+              </w:rPr>
+            </w:pPr>
+            <w:r>
+              <w:rPr>
+                <w:color w:val="00B050"/>
+              </w:rPr>
+              <w:t>(</w:t>
+            </w:r>
+            <w:proofErr w:type="spellStart"/>
+            <w:r>
+              <w:rPr>
+                <w:color w:val="00B050"/>
+              </w:rPr>
+              <w:t>pVq</w:t>
+            </w:r>
+            <w:proofErr w:type="spellEnd"/>
+            <w:r>
+              <w:rPr>
+                <w:color w:val="00B050"/>
+              </w:rPr>
+              <w:t>)</w:t>
+            </w:r>
+            <w:proofErr w:type="spellStart"/>
+            <w:r>
+              <w:rPr>
+                <w:color w:val="00B050"/>
+              </w:rPr>
+              <w:t>Vr</w:t>
+            </w:r>
+            <w:proofErr w:type="spellEnd"/>
+          </w:p>
+        </w:tc>
+        <w:tc>
+          <w:tcPr>
+            <w:tcW w:w="1368" w:type="dxa"/>
+          </w:tcPr>
+          <w:p>
+            <w:pPr>
+              <w:jc w:val="both"/>
+            </w:pPr>
+            <w:proofErr w:type="spellStart"/>
             <w:r>
               <w:t>qVr</w:t>
             </w:r>
-          </w:p>
-        </w:tc>
-        <w:tc>
-          <w:tcPr>
-            <w:tcW w:w="1368" w:type="dxa"/>
-          </w:tcPr>
-          <w:p>
-            <w:pPr>
-              <w:jc w:val="both"/>
-              <w:rPr>
-                <w:color w:val="00B050"/>
-              </w:rPr>
-            </w:pPr>
-            <w:r>
-              <w:rPr>
-                <w:color w:val="00B050"/>
-              </w:rPr>
-              <w:t>pV(qVr)</w:t>
+            <w:proofErr w:type="spellEnd"/>
+          </w:p>
+        </w:tc>
+        <w:tc>
+          <w:tcPr>
+            <w:tcW w:w="1368" w:type="dxa"/>
+          </w:tcPr>
+          <w:p>
+            <w:pPr>
+              <w:jc w:val="both"/>
+              <w:rPr>
+                <w:color w:val="00B050"/>
+              </w:rPr>
+            </w:pPr>
+            <w:proofErr w:type="spellStart"/>
+            <w:r>
+              <w:rPr>
+                <w:color w:val="00B050"/>
+              </w:rPr>
+              <w:t>pV</w:t>
+            </w:r>
+            <w:proofErr w:type="spellEnd"/>
+            <w:r>
+              <w:rPr>
+                <w:color w:val="00B050"/>
+              </w:rPr>
+              <w:t>(</w:t>
+            </w:r>
+            <w:proofErr w:type="spellStart"/>
+            <w:r>
+              <w:rPr>
+                <w:color w:val="00B050"/>
+              </w:rPr>
+              <w:t>qVr</w:t>
+            </w:r>
+            <w:proofErr w:type="spellEnd"/>
+            <w:r>
+              <w:rPr>
+                <w:color w:val="00B050"/>
+              </w:rPr>
+              <w:t>)</w:t>
             </w:r>
           </w:p>
         </w:tc>
@@ -3783,8 +4024,13 @@
       <w:pPr>
         <w:jc w:val="both"/>
       </w:pPr>
-      <w:r>
-        <w:t>b.</w:t>
+      <w:proofErr w:type="gramStart"/>
+      <w:r>
+        <w:t>b</w:t>
+      </w:r>
+      <w:proofErr w:type="gramEnd"/>
+      <w:r>
+        <w:t>.</w:t>
       </w:r>
     </w:p>
     <w:tbl>
@@ -3850,6 +4096,7 @@
             <w:pPr>
               <w:jc w:val="both"/>
             </w:pPr>
+            <w:proofErr w:type="spellStart"/>
             <w:r>
               <w:t>p</w:t>
             </w:r>
@@ -3861,24 +4108,32 @@
               </w:rPr>
               <w:t>∧q</w:t>
             </w:r>
-          </w:p>
-        </w:tc>
-        <w:tc>
-          <w:tcPr>
-            <w:tcW w:w="1368" w:type="dxa"/>
-          </w:tcPr>
-          <w:p>
-            <w:pPr>
-              <w:jc w:val="both"/>
-              <w:rPr>
-                <w:color w:val="00B050"/>
-              </w:rPr>
-            </w:pPr>
-            <w:r>
-              <w:rPr>
-                <w:color w:val="00B050"/>
-              </w:rPr>
-              <w:t>(p</w:t>
+            <w:proofErr w:type="spellEnd"/>
+          </w:p>
+        </w:tc>
+        <w:tc>
+          <w:tcPr>
+            <w:tcW w:w="1368" w:type="dxa"/>
+          </w:tcPr>
+          <w:p>
+            <w:pPr>
+              <w:jc w:val="both"/>
+              <w:rPr>
+                <w:color w:val="00B050"/>
+              </w:rPr>
+            </w:pPr>
+            <w:r>
+              <w:rPr>
+                <w:color w:val="00B050"/>
+              </w:rPr>
+              <w:t>(</w:t>
+            </w:r>
+            <w:proofErr w:type="spellStart"/>
+            <w:r>
+              <w:rPr>
+                <w:color w:val="00B050"/>
+              </w:rPr>
+              <w:t>p</w:t>
             </w:r>
             <w:r>
               <w:rPr>
@@ -3886,18 +4141,28 @@
                 <w:color w:val="00B050"/>
                 <w:shd w:val="clear" w:color="auto" w:fill="FFFFFF"/>
               </w:rPr>
-              <w:t>∧q)∧r</w:t>
-            </w:r>
-          </w:p>
-        </w:tc>
-        <w:tc>
-          <w:tcPr>
-            <w:tcW w:w="1368" w:type="dxa"/>
-          </w:tcPr>
-          <w:p>
-            <w:pPr>
-              <w:jc w:val="both"/>
-            </w:pPr>
+              <w:t>∧q</w:t>
+            </w:r>
+            <w:proofErr w:type="spellEnd"/>
+            <w:r>
+              <w:rPr>
+                <w:rFonts w:ascii="Cambria Math" w:hAnsi="Cambria Math" w:cs="Cambria Math"/>
+                <w:color w:val="00B050"/>
+                <w:shd w:val="clear" w:color="auto" w:fill="FFFFFF"/>
+              </w:rPr>
+              <w:t>)∧r</w:t>
+            </w:r>
+          </w:p>
+        </w:tc>
+        <w:tc>
+          <w:tcPr>
+            <w:tcW w:w="1368" w:type="dxa"/>
+          </w:tcPr>
+          <w:p>
+            <w:pPr>
+              <w:jc w:val="both"/>
+            </w:pPr>
+            <w:proofErr w:type="spellStart"/>
             <w:r>
               <w:t>q</w:t>
             </w:r>
@@ -3909,6 +4174,7 @@
               </w:rPr>
               <w:t>∧r</w:t>
             </w:r>
+            <w:proofErr w:type="spellEnd"/>
           </w:p>
         </w:tc>
         <w:tc>
@@ -3936,6 +4202,7 @@
               </w:rPr>
               <w:t>∧(</w:t>
             </w:r>
+            <w:proofErr w:type="spellStart"/>
             <w:r>
               <w:rPr>
                 <w:color w:val="00B050"/>
@@ -3948,7 +4215,16 @@
                 <w:color w:val="00B050"/>
                 <w:shd w:val="clear" w:color="auto" w:fill="FFFFFF"/>
               </w:rPr>
-              <w:t>∧r)</w:t>
+              <w:t>∧r</w:t>
+            </w:r>
+            <w:proofErr w:type="spellEnd"/>
+            <w:r>
+              <w:rPr>
+                <w:rFonts w:ascii="Cambria Math" w:hAnsi="Cambria Math" w:cs="Cambria Math"/>
+                <w:color w:val="00B050"/>
+                <w:shd w:val="clear" w:color="auto" w:fill="FFFFFF"/>
+              </w:rPr>
+              <w:t>)</w:t>
             </w:r>
           </w:p>
         </w:tc>
@@ -4874,6 +5150,7 @@
             <w:pPr>
               <w:jc w:val="both"/>
             </w:pPr>
+            <w:proofErr w:type="spellStart"/>
             <w:r>
               <w:t>p</w:t>
             </w:r>
@@ -4885,24 +5162,32 @@
               </w:rPr>
               <w:t>∧q</w:t>
             </w:r>
-          </w:p>
-        </w:tc>
-        <w:tc>
-          <w:tcPr>
-            <w:tcW w:w="1197" w:type="dxa"/>
-          </w:tcPr>
-          <w:p>
-            <w:pPr>
-              <w:jc w:val="both"/>
-              <w:rPr>
-                <w:color w:val="00B050"/>
-              </w:rPr>
-            </w:pPr>
-            <w:r>
-              <w:rPr>
-                <w:color w:val="00B050"/>
-              </w:rPr>
-              <w:t>¬(p</w:t>
+            <w:proofErr w:type="spellEnd"/>
+          </w:p>
+        </w:tc>
+        <w:tc>
+          <w:tcPr>
+            <w:tcW w:w="1197" w:type="dxa"/>
+          </w:tcPr>
+          <w:p>
+            <w:pPr>
+              <w:jc w:val="both"/>
+              <w:rPr>
+                <w:color w:val="00B050"/>
+              </w:rPr>
+            </w:pPr>
+            <w:r>
+              <w:rPr>
+                <w:color w:val="00B050"/>
+              </w:rPr>
+              <w:t>¬(</w:t>
+            </w:r>
+            <w:proofErr w:type="spellStart"/>
+            <w:r>
+              <w:rPr>
+                <w:color w:val="00B050"/>
+              </w:rPr>
+              <w:t>p</w:t>
             </w:r>
             <w:r>
               <w:rPr>
@@ -4910,7 +5195,16 @@
                 <w:color w:val="00B050"/>
                 <w:shd w:val="clear" w:color="auto" w:fill="FFFFFF"/>
               </w:rPr>
-              <w:t>∧q)</w:t>
+              <w:t>∧q</w:t>
+            </w:r>
+            <w:proofErr w:type="spellEnd"/>
+            <w:r>
+              <w:rPr>
+                <w:rFonts w:ascii="Cambria Math" w:hAnsi="Cambria Math" w:cs="Cambria Math"/>
+                <w:color w:val="00B050"/>
+                <w:shd w:val="clear" w:color="auto" w:fill="FFFFFF"/>
+              </w:rPr>
+              <w:t>)</w:t>
             </w:r>
           </w:p>
         </w:tc>
@@ -4961,8 +5255,16 @@
               <w:rPr>
                 <w:color w:val="00B050"/>
               </w:rPr>
-              <w:t>¬pV¬q</w:t>
-            </w:r>
+              <w:t>¬</w:t>
+            </w:r>
+            <w:proofErr w:type="spellStart"/>
+            <w:r>
+              <w:rPr>
+                <w:color w:val="00B050"/>
+              </w:rPr>
+              <w:t>pV¬q</w:t>
+            </w:r>
+            <w:proofErr w:type="spellEnd"/>
           </w:p>
         </w:tc>
       </w:tr>
@@ -5990,6 +6292,7 @@
             <w:pPr>
               <w:jc w:val="both"/>
             </w:pPr>
+            <w:proofErr w:type="spellStart"/>
             <w:r>
               <w:t>p</w:t>
             </w:r>
@@ -5999,6 +6302,7 @@
             <w:r>
               <w:t>q</w:t>
             </w:r>
+            <w:proofErr w:type="spellEnd"/>
           </w:p>
         </w:tc>
         <w:tc>
@@ -6027,7 +6331,11 @@
               <w:t>∧(</w:t>
             </w:r>
             <w:r>
-              <w:t xml:space="preserve"> p</w:t>
+              <w:t xml:space="preserve"> </w:t>
+            </w:r>
+            <w:proofErr w:type="spellStart"/>
+            <w:r>
+              <w:t>p</w:t>
             </w:r>
             <w:r>
               <w:t>→</w:t>
@@ -6035,6 +6343,7 @@
             <w:r>
               <w:t>q</w:t>
             </w:r>
+            <w:proofErr w:type="spellEnd"/>
             <w:r>
               <w:rPr>
                 <w:rFonts w:ascii="Cambria Math" w:hAnsi="Cambria Math" w:cs="Cambria Math"/>
@@ -6087,7 +6396,11 @@
               <w:t>∧(</w:t>
             </w:r>
             <w:r>
-              <w:t xml:space="preserve"> p</w:t>
+              <w:t xml:space="preserve"> </w:t>
+            </w:r>
+            <w:proofErr w:type="spellStart"/>
+            <w:r>
+              <w:t>p</w:t>
             </w:r>
             <w:r>
               <w:t>→</w:t>
@@ -6095,6 +6408,7 @@
             <w:r>
               <w:t>q</w:t>
             </w:r>
+            <w:proofErr w:type="spellEnd"/>
             <w:r>
               <w:rPr>
                 <w:rFonts w:ascii="Cambria Math" w:hAnsi="Cambria Math" w:cs="Cambria Math"/>
@@ -6501,6 +6815,7 @@
       <w:r>
         <w:t>p</w:t>
       </w:r>
+      <w:proofErr w:type="gramStart"/>
       <w:r>
         <w:rPr>
           <w:rFonts w:ascii="Cambria Math" w:hAnsi="Cambria Math" w:cs="Cambria Math"/>
@@ -6509,8 +6824,13 @@
         </w:rPr>
         <w:t>∧(</w:t>
       </w:r>
-      <w:r>
-        <w:t xml:space="preserve"> p</w:t>
+      <w:proofErr w:type="gramEnd"/>
+      <w:r>
+        <w:t xml:space="preserve"> </w:t>
+      </w:r>
+      <w:proofErr w:type="spellStart"/>
+      <w:r>
+        <w:t>p</w:t>
       </w:r>
       <w:r>
         <w:t>→</w:t>
@@ -6518,6 +6838,7 @@
       <w:r>
         <w:t>q</w:t>
       </w:r>
+      <w:proofErr w:type="spellEnd"/>
       <w:r>
         <w:rPr>
           <w:rFonts w:ascii="Cambria Math" w:hAnsi="Cambria Math" w:cs="Cambria Math"/>
@@ -6601,6 +6922,7 @@
                 <w:color w:val="00B050"/>
               </w:rPr>
             </w:pPr>
+            <w:proofErr w:type="spellStart"/>
             <w:r>
               <w:rPr>
                 <w:color w:val="00B050"/>
@@ -6617,16 +6939,18 @@
               </w:rPr>
               <w:t>⇔q</w:t>
             </w:r>
-          </w:p>
-        </w:tc>
-        <w:tc>
-          <w:tcPr>
-            <w:tcW w:w="1197" w:type="dxa"/>
-          </w:tcPr>
-          <w:p>
-            <w:pPr>
-              <w:jc w:val="both"/>
-            </w:pPr>
+            <w:proofErr w:type="spellEnd"/>
+          </w:p>
+        </w:tc>
+        <w:tc>
+          <w:tcPr>
+            <w:tcW w:w="1197" w:type="dxa"/>
+          </w:tcPr>
+          <w:p>
+            <w:pPr>
+              <w:jc w:val="both"/>
+            </w:pPr>
+            <w:proofErr w:type="spellStart"/>
             <w:r>
               <w:t>p</w:t>
             </w:r>
@@ -6638,6 +6962,7 @@
               </w:rPr>
               <w:t>∧q</w:t>
             </w:r>
+            <w:proofErr w:type="spellEnd"/>
           </w:p>
         </w:tc>
         <w:tc>
@@ -6722,6 +7047,7 @@
               </w:rPr>
               <w:t>(</w:t>
             </w:r>
+            <w:proofErr w:type="spellStart"/>
             <w:r>
               <w:rPr>
                 <w:color w:val="00B050"/>
@@ -6736,6 +7062,7 @@
               </w:rPr>
               <w:t>∧q</w:t>
             </w:r>
+            <w:proofErr w:type="spellEnd"/>
             <w:r>
               <w:rPr>
                 <w:rFonts w:ascii="Cambria Math" w:hAnsi="Cambria Math" w:cs="Cambria Math"/>
@@ -7333,9 +7660,11 @@
             <w:tcW w:w="1064" w:type="dxa"/>
           </w:tcPr>
           <w:p>
+            <w:proofErr w:type="spellStart"/>
             <w:r>
               <w:t>pVq</w:t>
             </w:r>
+            <w:proofErr w:type="spellEnd"/>
           </w:p>
         </w:tc>
         <w:tc>
@@ -7359,12 +7688,11 @@
             <w:r>
               <w:t>¬</w:t>
             </w:r>
-            <w:r>
-              <w:t>p</w:t>
-            </w:r>
-            <w:r>
-              <w:t>Vr</w:t>
-            </w:r>
+            <w:proofErr w:type="spellStart"/>
+            <w:r>
+              <w:t>pVr</w:t>
+            </w:r>
+            <w:proofErr w:type="spellEnd"/>
           </w:p>
         </w:tc>
         <w:tc>
@@ -7375,9 +7703,11 @@
             <w:r>
               <w:t>(</w:t>
             </w:r>
+            <w:proofErr w:type="spellStart"/>
             <w:r>
               <w:t>pVq</w:t>
             </w:r>
+            <w:proofErr w:type="spellEnd"/>
             <w:r>
               <w:t>)</w:t>
             </w:r>
@@ -7387,7 +7717,48 @@
                 <w:color w:val="222222"/>
                 <w:shd w:val="clear" w:color="auto" w:fill="FFFFFF"/>
               </w:rPr>
-              <w:t>∧</w:t>
+              <w:t>∧(</w:t>
+            </w:r>
+            <w:r>
+              <w:t xml:space="preserve"> ¬</w:t>
+            </w:r>
+            <w:proofErr w:type="spellStart"/>
+            <w:r>
+              <w:t>pVr</w:t>
+            </w:r>
+            <w:proofErr w:type="spellEnd"/>
+            <w:r>
+              <w:t>)</w:t>
+            </w:r>
+          </w:p>
+        </w:tc>
+        <w:tc>
+          <w:tcPr>
+            <w:tcW w:w="630" w:type="dxa"/>
+          </w:tcPr>
+          <w:p>
+            <w:proofErr w:type="spellStart"/>
+            <w:r>
+              <w:t>qVr</w:t>
+            </w:r>
+            <w:proofErr w:type="spellEnd"/>
+          </w:p>
+        </w:tc>
+        <w:tc>
+          <w:tcPr>
+            <w:tcW w:w="2250" w:type="dxa"/>
+          </w:tcPr>
+          <w:p>
+            <w:r>
+              <w:t>(</w:t>
+            </w:r>
+            <w:proofErr w:type="spellStart"/>
+            <w:r>
+              <w:t>pVq</w:t>
+            </w:r>
+            <w:proofErr w:type="spellEnd"/>
+            <w:r>
+              <w:t>)</w:t>
             </w:r>
             <w:r>
               <w:rPr>
@@ -7395,69 +7766,33 @@
                 <w:color w:val="222222"/>
                 <w:shd w:val="clear" w:color="auto" w:fill="FFFFFF"/>
               </w:rPr>
-              <w:t>(</w:t>
+              <w:t>∧(</w:t>
+            </w:r>
+            <w:r>
+              <w:t xml:space="preserve"> ¬</w:t>
+            </w:r>
+            <w:proofErr w:type="spellStart"/>
+            <w:r>
+              <w:t>pVr</w:t>
+            </w:r>
+            <w:proofErr w:type="spellEnd"/>
+            <w:r>
+              <w:t>)</w:t>
             </w:r>
             <w:r>
               <w:t xml:space="preserve"> </w:t>
             </w:r>
             <w:r>
-              <w:t>¬</w:t>
-            </w:r>
-            <w:r>
-              <w:t>pVr</w:t>
-            </w:r>
-            <w:r>
-              <w:t>)</w:t>
-            </w:r>
-          </w:p>
-        </w:tc>
-        <w:tc>
-          <w:tcPr>
-            <w:tcW w:w="630" w:type="dxa"/>
-          </w:tcPr>
-          <w:p>
-            <w:r>
-              <w:t>q</w:t>
-            </w:r>
-            <w:r>
-              <w:t>Vr</w:t>
-            </w:r>
-          </w:p>
-        </w:tc>
-        <w:tc>
-          <w:tcPr>
-            <w:tcW w:w="2250" w:type="dxa"/>
-          </w:tcPr>
-          <w:p>
-            <w:r>
-              <w:t>(pVq)</w:t>
-            </w:r>
-            <w:r>
-              <w:rPr>
-                <w:rFonts w:ascii="Cambria Math" w:hAnsi="Cambria Math" w:cs="Cambria Math"/>
-                <w:color w:val="222222"/>
-                <w:shd w:val="clear" w:color="auto" w:fill="FFFFFF"/>
-              </w:rPr>
-              <w:t>∧(</w:t>
-            </w:r>
-            <w:r>
-              <w:t xml:space="preserve"> ¬</w:t>
-            </w:r>
-            <w:r>
-              <w:t>pVr)</w:t>
-            </w:r>
-            <w:r>
-              <w:t xml:space="preserve"> </w:t>
-            </w:r>
-            <w:r>
               <w:t>→</w:t>
             </w:r>
             <w:r>
               <w:t xml:space="preserve"> (</w:t>
             </w:r>
+            <w:proofErr w:type="spellStart"/>
             <w:r>
               <w:t>qVr</w:t>
             </w:r>
+            <w:proofErr w:type="spellEnd"/>
             <w:r>
               <w:t>)</w:t>
             </w:r>
@@ -8270,8 +8605,6 @@
       <w:r>
         <w:t>It’s a tautology because every truth value is true.</w:t>
       </w:r>
-      <w:bookmarkStart w:id="0" w:name="_GoBack"/>
-      <w:bookmarkEnd w:id="0"/>
     </w:p>
     <w:sectPr>
       <w:pgSz w:w="12240" w:h="15840"/>
@@ -8507,6 +8840,36 @@
       </w:tblCellMar>
     </w:tblPr>
   </w:style>
+  <w:style w:type="paragraph" w:styleId="BalloonText">
+    <w:name w:val="Balloon Text"/>
+    <w:basedOn w:val="Normal"/>
+    <w:link w:val="BalloonTextChar"/>
+    <w:uiPriority w:val="99"/>
+    <w:semiHidden/>
+    <w:unhideWhenUsed/>
+    <w:rsid w:val="00A41D5D"/>
+    <w:pPr>
+      <w:spacing w:after="0" w:line="240" w:lineRule="auto"/>
+    </w:pPr>
+    <w:rPr>
+      <w:rFonts w:ascii="Tahoma" w:hAnsi="Tahoma" w:cs="Tahoma"/>
+      <w:sz w:val="16"/>
+      <w:szCs w:val="16"/>
+    </w:rPr>
+  </w:style>
+  <w:style w:type="character" w:customStyle="1" w:styleId="BalloonTextChar">
+    <w:name w:val="Balloon Text Char"/>
+    <w:basedOn w:val="DefaultParagraphFont"/>
+    <w:link w:val="BalloonText"/>
+    <w:uiPriority w:val="99"/>
+    <w:semiHidden/>
+    <w:rsid w:val="00A41D5D"/>
+    <w:rPr>
+      <w:rFonts w:ascii="Tahoma" w:hAnsi="Tahoma" w:cs="Tahoma"/>
+      <w:sz w:val="16"/>
+      <w:szCs w:val="16"/>
+    </w:rPr>
+  </w:style>
 </w:styles>
 </file>
 
@@ -8733,6 +9096,36 @@
         <w:right w:w="108" w:type="dxa"/>
       </w:tblCellMar>
     </w:tblPr>
+  </w:style>
+  <w:style w:type="paragraph" w:styleId="BalloonText">
+    <w:name w:val="Balloon Text"/>
+    <w:basedOn w:val="Normal"/>
+    <w:link w:val="BalloonTextChar"/>
+    <w:uiPriority w:val="99"/>
+    <w:semiHidden/>
+    <w:unhideWhenUsed/>
+    <w:rsid w:val="00A41D5D"/>
+    <w:pPr>
+      <w:spacing w:after="0" w:line="240" w:lineRule="auto"/>
+    </w:pPr>
+    <w:rPr>
+      <w:rFonts w:ascii="Tahoma" w:hAnsi="Tahoma" w:cs="Tahoma"/>
+      <w:sz w:val="16"/>
+      <w:szCs w:val="16"/>
+    </w:rPr>
+  </w:style>
+  <w:style w:type="character" w:customStyle="1" w:styleId="BalloonTextChar">
+    <w:name w:val="Balloon Text Char"/>
+    <w:basedOn w:val="DefaultParagraphFont"/>
+    <w:link w:val="BalloonText"/>
+    <w:uiPriority w:val="99"/>
+    <w:semiHidden/>
+    <w:rsid w:val="00A41D5D"/>
+    <w:rPr>
+      <w:rFonts w:ascii="Tahoma" w:hAnsi="Tahoma" w:cs="Tahoma"/>
+      <w:sz w:val="16"/>
+      <w:szCs w:val="16"/>
+    </w:rPr>
   </w:style>
 </w:styles>
 </file>
